--- a/Pré plan Projet tutoré.docx
+++ b/Pré plan Projet tutoré.docx
@@ -158,7 +158,6 @@
         </w:rPr>
         <w:t xml:space="preserve"> voir les meilleurs pour les </w:t>
       </w:r>
-      <w:proofErr w:type="spellStart"/>
       <w:r>
         <w:rPr>
           <w:rStyle w:val="Accentuationlgre"/>
@@ -166,9 +165,8 @@
           <w:i w:val="0"/>
           <w:iCs w:val="0"/>
         </w:rPr>
-        <w:t>statisques</w:t>
-      </w:r>
-      <w:proofErr w:type="spellEnd"/>
+        <w:t>statistiques</w:t>
+      </w:r>
       <w:r>
         <w:rPr>
           <w:rStyle w:val="Accentuationlgre"/>
@@ -178,7 +176,6 @@
         </w:rPr>
         <w:t xml:space="preserve"> (</w:t>
       </w:r>
-      <w:proofErr w:type="spellStart"/>
       <w:r>
         <w:rPr>
           <w:rStyle w:val="Accentuationlgre"/>
@@ -186,9 +183,8 @@
           <w:i w:val="0"/>
           <w:iCs w:val="0"/>
         </w:rPr>
-        <w:t>francais</w:t>
-      </w:r>
-      <w:proofErr w:type="spellEnd"/>
+        <w:t>français</w:t>
+      </w:r>
       <w:r>
         <w:rPr>
           <w:rStyle w:val="Accentuationlgre"/>
@@ -237,7 +233,6 @@
         </w:rPr>
         <w:t xml:space="preserve"> peut </w:t>
       </w:r>
-      <w:proofErr w:type="spellStart"/>
       <w:r>
         <w:rPr>
           <w:rStyle w:val="Accentuationlgre"/>
@@ -245,9 +240,8 @@
           <w:i w:val="0"/>
           <w:iCs w:val="0"/>
         </w:rPr>
-        <w:t>etre</w:t>
-      </w:r>
-      <w:proofErr w:type="spellEnd"/>
+        <w:t>être</w:t>
+      </w:r>
       <w:r>
         <w:rPr>
           <w:rStyle w:val="Accentuationlgre"/>
@@ -257,7 +251,6 @@
         </w:rPr>
         <w:t xml:space="preserve"> </w:t>
       </w:r>
-      <w:proofErr w:type="spellStart"/>
       <w:r>
         <w:rPr>
           <w:rStyle w:val="Accentuationlgre"/>
@@ -265,9 +258,8 @@
           <w:i w:val="0"/>
           <w:iCs w:val="0"/>
         </w:rPr>
-        <w:t>privilegier</w:t>
-      </w:r>
-      <w:proofErr w:type="spellEnd"/>
+        <w:t>privilégié</w:t>
+      </w:r>
       <w:r>
         <w:rPr>
           <w:rStyle w:val="Accentuationlgre"/>
@@ -287,7 +279,6 @@
         <w:br/>
         <w:t xml:space="preserve">Voir l’architecture de </w:t>
       </w:r>
-      <w:proofErr w:type="spellStart"/>
       <w:r>
         <w:rPr>
           <w:rStyle w:val="Accentuationlgre"/>
@@ -295,9 +286,8 @@
           <w:i w:val="0"/>
           <w:iCs w:val="0"/>
         </w:rPr>
-        <w:t>developpement</w:t>
-      </w:r>
-      <w:proofErr w:type="spellEnd"/>
+        <w:t>développement</w:t>
+      </w:r>
       <w:r>
         <w:rPr>
           <w:rStyle w:val="Accentuationlgre"/>
